--- a/word版/1数据图表的使用.docx
+++ b/word版/1数据图表的使用.docx
@@ -30,7 +30,6 @@
     <w:p>
       <w:pPr>
         <w:rPr>
-          <w:rFonts w:hint="eastAsia"/>
           <w:b/>
         </w:rPr>
       </w:pPr>
@@ -82,16 +81,15 @@
           <w:sz w:val="24"/>
           <w:szCs w:val="24"/>
         </w:rPr>
-        <w:t>总提</w:t>
-      </w:r>
+        <w:t>总体</w:t>
+      </w:r>
+      <w:bookmarkStart w:id="0" w:name="_GoBack"/>
+      <w:bookmarkEnd w:id="0"/>
     </w:p>
     <w:p>
       <w:pPr>
         <w:spacing w:line="360" w:lineRule="auto"/>
         <w:ind w:firstLine="420"/>
-        <w:rPr>
-          <w:rFonts w:hint="eastAsia"/>
-        </w:rPr>
       </w:pPr>
       <w:r>
         <w:rPr>
@@ -213,11 +211,6 @@
       </w:r>
     </w:p>
     <w:p>
-      <w:pPr>
-        <w:rPr>
-          <w:rFonts w:hint="eastAsia"/>
-        </w:rPr>
-      </w:pPr>
       <w:r>
         <w:rPr>
           <w:rFonts w:hint="eastAsia"/>
@@ -298,11 +291,6 @@
       </w:r>
     </w:p>
     <w:p>
-      <w:pPr>
-        <w:rPr>
-          <w:rFonts w:hint="eastAsia"/>
-        </w:rPr>
-      </w:pPr>
       <w:r>
         <w:rPr>
           <w:rFonts w:hint="eastAsia"/>
@@ -354,7 +342,6 @@
         <w:pStyle w:val="3"/>
         <w:ind w:firstLine="420"/>
         <w:rPr>
-          <w:rFonts w:hint="eastAsia"/>
           <w:sz w:val="18"/>
           <w:szCs w:val="18"/>
         </w:rPr>
@@ -427,11 +414,6 @@
       </w:r>
     </w:p>
     <w:p>
-      <w:pPr>
-        <w:rPr>
-          <w:rFonts w:hint="eastAsia"/>
-        </w:rPr>
-      </w:pPr>
       <w:r>
         <w:rPr>
           <w:rFonts w:hint="eastAsia"/>
@@ -529,9 +511,6 @@
     <w:p>
       <w:pPr>
         <w:ind w:firstLine="420"/>
-        <w:rPr>
-          <w:rFonts w:hint="eastAsia"/>
-        </w:rPr>
       </w:pPr>
       <w:r>
         <w:rPr>
@@ -685,11 +664,6 @@
       </w:r>
     </w:p>
     <w:p>
-      <w:pPr>
-        <w:rPr>
-          <w:rFonts w:hint="eastAsia"/>
-        </w:rPr>
-      </w:pPr>
       <w:r>
         <w:rPr>
           <w:rFonts w:hint="eastAsia"/>
@@ -864,9 +838,6 @@
         </w:numPr>
         <w:spacing w:line="360" w:lineRule="auto"/>
         <w:ind w:firstLineChars="0"/>
-        <w:rPr>
-          <w:rFonts w:hint="eastAsia"/>
-        </w:rPr>
       </w:pPr>
       <w:r>
         <w:rPr>
@@ -988,9 +959,6 @@
       <w:pPr>
         <w:pStyle w:val="a3"/>
         <w:ind w:left="420" w:firstLineChars="0"/>
-        <w:rPr>
-          <w:rFonts w:hint="eastAsia"/>
-        </w:rPr>
       </w:pPr>
       <w:r>
         <w:rPr>
@@ -1111,24 +1079,42 @@
       <w:pPr>
         <w:pStyle w:val="a3"/>
         <w:ind w:left="420" w:firstLineChars="0" w:firstLine="0"/>
-        <w:rPr>
-          <w:rFonts w:hint="eastAsia"/>
-        </w:rPr>
-      </w:pPr>
-      <w:r>
-        <w:rPr>
-          <w:rFonts w:hint="eastAsia"/>
+      </w:pPr>
+      <w:r>
+        <w:rPr>
           <w:noProof/>
         </w:rPr>
         <w:drawing>
-          <wp:inline distT="0" distB="0" distL="0" distR="0">
-            <wp:extent cx="3819441" cy="1310910"/>
-            <wp:effectExtent l="0" t="0" r="10160" b="3810"/>
-            <wp:docPr id="1" name="图表 1"/>
-            <wp:cNvGraphicFramePr/>
+          <wp:inline distT="0" distB="0" distL="0" distR="0" wp14:anchorId="0669FD63" wp14:editId="145E82C8">
+            <wp:extent cx="4352381" cy="2809524"/>
+            <wp:effectExtent l="0" t="0" r="0" b="0"/>
+            <wp:docPr id="1" name="图片 1"/>
+            <wp:cNvGraphicFramePr>
+              <a:graphicFrameLocks xmlns:a="http://schemas.openxmlformats.org/drawingml/2006/main" noChangeAspect="1"/>
+            </wp:cNvGraphicFramePr>
             <a:graphic xmlns:a="http://schemas.openxmlformats.org/drawingml/2006/main">
-              <a:graphicData uri="http://schemas.openxmlformats.org/drawingml/2006/chart">
-                <c:chart xmlns:c="http://schemas.openxmlformats.org/drawingml/2006/chart" xmlns:r="http://schemas.openxmlformats.org/officeDocument/2006/relationships" r:id="rId5"/>
+              <a:graphicData uri="http://schemas.openxmlformats.org/drawingml/2006/picture">
+                <pic:pic xmlns:pic="http://schemas.openxmlformats.org/drawingml/2006/picture">
+                  <pic:nvPicPr>
+                    <pic:cNvPr id="1" name=""/>
+                    <pic:cNvPicPr/>
+                  </pic:nvPicPr>
+                  <pic:blipFill>
+                    <a:blip r:embed="rId5"/>
+                    <a:stretch>
+                      <a:fillRect/>
+                    </a:stretch>
+                  </pic:blipFill>
+                  <pic:spPr>
+                    <a:xfrm>
+                      <a:off x="0" y="0"/>
+                      <a:ext cx="4352381" cy="2809524"/>
+                    </a:xfrm>
+                    <a:prstGeom prst="rect">
+                      <a:avLst/>
+                    </a:prstGeom>
+                  </pic:spPr>
+                </pic:pic>
               </a:graphicData>
             </a:graphic>
           </wp:inline>
@@ -1165,9 +1151,6 @@
       <w:pPr>
         <w:pStyle w:val="a3"/>
         <w:ind w:left="420" w:firstLineChars="0"/>
-        <w:rPr>
-          <w:rFonts w:hint="eastAsia"/>
-        </w:rPr>
       </w:pPr>
       <w:r>
         <w:rPr>
@@ -1339,9 +1322,6 @@
       <w:pPr>
         <w:pStyle w:val="a3"/>
         <w:ind w:left="420" w:firstLineChars="0"/>
-        <w:rPr>
-          <w:rFonts w:hint="eastAsia"/>
-        </w:rPr>
       </w:pPr>
       <w:r>
         <w:rPr>
@@ -1411,6 +1391,52 @@
           <w:rFonts w:hint="eastAsia"/>
         </w:rPr>
         <w:t>。</w:t>
+      </w:r>
+    </w:p>
+    <w:p>
+      <w:r>
+        <w:lastRenderedPageBreak/>
+        <w:tab/>
+      </w:r>
+      <w:r>
+        <w:rPr>
+          <w:noProof/>
+        </w:rPr>
+        <w:drawing>
+          <wp:inline distT="0" distB="0" distL="0" distR="0" wp14:anchorId="5BC52EBD" wp14:editId="008C3391">
+            <wp:extent cx="4619048" cy="2800000"/>
+            <wp:effectExtent l="0" t="0" r="0" b="635"/>
+            <wp:docPr id="3" name="图片 3"/>
+            <wp:cNvGraphicFramePr>
+              <a:graphicFrameLocks xmlns:a="http://schemas.openxmlformats.org/drawingml/2006/main" noChangeAspect="1"/>
+            </wp:cNvGraphicFramePr>
+            <a:graphic xmlns:a="http://schemas.openxmlformats.org/drawingml/2006/main">
+              <a:graphicData uri="http://schemas.openxmlformats.org/drawingml/2006/picture">
+                <pic:pic xmlns:pic="http://schemas.openxmlformats.org/drawingml/2006/picture">
+                  <pic:nvPicPr>
+                    <pic:cNvPr id="1" name=""/>
+                    <pic:cNvPicPr/>
+                  </pic:nvPicPr>
+                  <pic:blipFill>
+                    <a:blip r:embed="rId6"/>
+                    <a:stretch>
+                      <a:fillRect/>
+                    </a:stretch>
+                  </pic:blipFill>
+                  <pic:spPr>
+                    <a:xfrm>
+                      <a:off x="0" y="0"/>
+                      <a:ext cx="4619048" cy="2800000"/>
+                    </a:xfrm>
+                    <a:prstGeom prst="rect">
+                      <a:avLst/>
+                    </a:prstGeom>
+                  </pic:spPr>
+                </pic:pic>
+              </a:graphicData>
+            </a:graphic>
+          </wp:inline>
+        </w:drawing>
       </w:r>
     </w:p>
     <w:p>
@@ -1442,9 +1468,6 @@
     <w:p>
       <w:pPr>
         <w:ind w:left="420" w:firstLine="420"/>
-        <w:rPr>
-          <w:rFonts w:hint="eastAsia"/>
-        </w:rPr>
       </w:pPr>
       <w:r>
         <w:rPr>
@@ -1538,9 +1561,6 @@
       <w:pPr>
         <w:pStyle w:val="a3"/>
         <w:ind w:left="420" w:firstLineChars="0"/>
-        <w:rPr>
-          <w:rFonts w:hint="eastAsia"/>
-        </w:rPr>
       </w:pPr>
       <w:r>
         <w:rPr>
@@ -1601,6 +1621,51 @@
       </w:r>
       <w:r>
         <w:t>使用不同的延时来表明不同的批次的数据。</w:t>
+      </w:r>
+    </w:p>
+    <w:p>
+      <w:r>
+        <w:tab/>
+      </w:r>
+      <w:r>
+        <w:rPr>
+          <w:noProof/>
+        </w:rPr>
+        <w:drawing>
+          <wp:inline distT="0" distB="0" distL="0" distR="0" wp14:anchorId="4B554799" wp14:editId="466C0D8D">
+            <wp:extent cx="5274310" cy="2380615"/>
+            <wp:effectExtent l="0" t="0" r="2540" b="635"/>
+            <wp:docPr id="4" name="图片 4"/>
+            <wp:cNvGraphicFramePr>
+              <a:graphicFrameLocks xmlns:a="http://schemas.openxmlformats.org/drawingml/2006/main" noChangeAspect="1"/>
+            </wp:cNvGraphicFramePr>
+            <a:graphic xmlns:a="http://schemas.openxmlformats.org/drawingml/2006/main">
+              <a:graphicData uri="http://schemas.openxmlformats.org/drawingml/2006/picture">
+                <pic:pic xmlns:pic="http://schemas.openxmlformats.org/drawingml/2006/picture">
+                  <pic:nvPicPr>
+                    <pic:cNvPr id="1" name=""/>
+                    <pic:cNvPicPr/>
+                  </pic:nvPicPr>
+                  <pic:blipFill>
+                    <a:blip r:embed="rId7"/>
+                    <a:stretch>
+                      <a:fillRect/>
+                    </a:stretch>
+                  </pic:blipFill>
+                  <pic:spPr>
+                    <a:xfrm>
+                      <a:off x="0" y="0"/>
+                      <a:ext cx="5274310" cy="2380615"/>
+                    </a:xfrm>
+                    <a:prstGeom prst="rect">
+                      <a:avLst/>
+                    </a:prstGeom>
+                  </pic:spPr>
+                </pic:pic>
+              </a:graphicData>
+            </a:graphic>
+          </wp:inline>
+        </w:drawing>
       </w:r>
     </w:p>
     <w:p>
@@ -1632,9 +1697,6 @@
     <w:p>
       <w:pPr>
         <w:ind w:firstLine="420"/>
-        <w:rPr>
-          <w:rFonts w:hint="eastAsia"/>
-        </w:rPr>
       </w:pPr>
       <w:r>
         <w:rPr>
@@ -1718,9 +1780,6 @@
     <w:p>
       <w:pPr>
         <w:ind w:firstLine="420"/>
-        <w:rPr>
-          <w:rFonts w:hint="eastAsia"/>
-        </w:rPr>
       </w:pPr>
       <w:r>
         <w:rPr>
@@ -1835,9 +1894,6 @@
       <w:pPr>
         <w:pStyle w:val="a3"/>
         <w:ind w:left="420" w:firstLineChars="0"/>
-        <w:rPr>
-          <w:rFonts w:hint="eastAsia"/>
-        </w:rPr>
       </w:pPr>
       <w:r>
         <w:rPr>
@@ -1910,6 +1966,48 @@
       </w:r>
       <w:r>
         <w:t>信息表达。</w:t>
+      </w:r>
+    </w:p>
+    <w:p>
+      <w:r>
+        <w:rPr>
+          <w:noProof/>
+        </w:rPr>
+        <w:drawing>
+          <wp:inline distT="0" distB="0" distL="0" distR="0" wp14:anchorId="2BABCCE5" wp14:editId="4B435B6B">
+            <wp:extent cx="4637405" cy="2200275"/>
+            <wp:effectExtent l="0" t="0" r="0" b="9525"/>
+            <wp:docPr id="5" name="图片 5"/>
+            <wp:cNvGraphicFramePr>
+              <a:graphicFrameLocks xmlns:a="http://schemas.openxmlformats.org/drawingml/2006/main" noChangeAspect="1"/>
+            </wp:cNvGraphicFramePr>
+            <a:graphic xmlns:a="http://schemas.openxmlformats.org/drawingml/2006/main">
+              <a:graphicData uri="http://schemas.openxmlformats.org/drawingml/2006/picture">
+                <pic:pic xmlns:pic="http://schemas.openxmlformats.org/drawingml/2006/picture">
+                  <pic:nvPicPr>
+                    <pic:cNvPr id="1" name=""/>
+                    <pic:cNvPicPr/>
+                  </pic:nvPicPr>
+                  <pic:blipFill>
+                    <a:blip r:embed="rId8"/>
+                    <a:stretch>
+                      <a:fillRect/>
+                    </a:stretch>
+                  </pic:blipFill>
+                  <pic:spPr>
+                    <a:xfrm>
+                      <a:off x="0" y="0"/>
+                      <a:ext cx="4640156" cy="2201580"/>
+                    </a:xfrm>
+                    <a:prstGeom prst="rect">
+                      <a:avLst/>
+                    </a:prstGeom>
+                  </pic:spPr>
+                </pic:pic>
+              </a:graphicData>
+            </a:graphic>
+          </wp:inline>
+        </w:drawing>
       </w:r>
     </w:p>
     <w:p>
@@ -1959,9 +2057,6 @@
     <w:p>
       <w:pPr>
         <w:ind w:firstLine="420"/>
-        <w:rPr>
-          <w:rFonts w:hint="eastAsia"/>
-        </w:rPr>
       </w:pPr>
       <w:r>
         <w:rPr>
@@ -2016,6 +2111,51 @@
       </w:r>
       <w:r>
         <w:t>频数的关系。</w:t>
+      </w:r>
+    </w:p>
+    <w:p>
+      <w:pPr>
+        <w:ind w:firstLine="420"/>
+      </w:pPr>
+      <w:r>
+        <w:rPr>
+          <w:noProof/>
+        </w:rPr>
+        <w:drawing>
+          <wp:inline distT="0" distB="0" distL="0" distR="0" wp14:anchorId="6964A535" wp14:editId="367332E2">
+            <wp:extent cx="3704762" cy="2676190"/>
+            <wp:effectExtent l="0" t="0" r="0" b="0"/>
+            <wp:docPr id="7" name="图片 7"/>
+            <wp:cNvGraphicFramePr>
+              <a:graphicFrameLocks xmlns:a="http://schemas.openxmlformats.org/drawingml/2006/main" noChangeAspect="1"/>
+            </wp:cNvGraphicFramePr>
+            <a:graphic xmlns:a="http://schemas.openxmlformats.org/drawingml/2006/main">
+              <a:graphicData uri="http://schemas.openxmlformats.org/drawingml/2006/picture">
+                <pic:pic xmlns:pic="http://schemas.openxmlformats.org/drawingml/2006/picture">
+                  <pic:nvPicPr>
+                    <pic:cNvPr id="1" name=""/>
+                    <pic:cNvPicPr/>
+                  </pic:nvPicPr>
+                  <pic:blipFill>
+                    <a:blip r:embed="rId9"/>
+                    <a:stretch>
+                      <a:fillRect/>
+                    </a:stretch>
+                  </pic:blipFill>
+                  <pic:spPr>
+                    <a:xfrm>
+                      <a:off x="0" y="0"/>
+                      <a:ext cx="3704762" cy="2676190"/>
+                    </a:xfrm>
+                    <a:prstGeom prst="rect">
+                      <a:avLst/>
+                    </a:prstGeom>
+                  </pic:spPr>
+                </pic:pic>
+              </a:graphicData>
+            </a:graphic>
+          </wp:inline>
+        </w:drawing>
       </w:r>
     </w:p>
     <w:p>
@@ -2047,9 +2187,6 @@
     <w:p>
       <w:pPr>
         <w:ind w:firstLine="420"/>
-        <w:rPr>
-          <w:rFonts w:hint="eastAsia"/>
-        </w:rPr>
       </w:pPr>
       <w:r>
         <w:rPr>
@@ -2171,9 +2308,6 @@
     <w:p>
       <w:pPr>
         <w:ind w:firstLine="420"/>
-        <w:rPr>
-          <w:rFonts w:hint="eastAsia"/>
-        </w:rPr>
       </w:pPr>
       <w:r>
         <w:rPr>
@@ -2218,7 +2352,11 @@
         <w:t>可以</w:t>
       </w:r>
       <w:r>
-        <w:t>用折线进行</w:t>
+        <w:t>用折线进</w:t>
+      </w:r>
+      <w:r>
+        <w:lastRenderedPageBreak/>
+        <w:t>行</w:t>
       </w:r>
       <w:r>
         <w:rPr>
@@ -2256,8 +2394,51 @@
       <w:r>
         <w:t>类别数据是没有意义的。</w:t>
       </w:r>
-      <w:bookmarkStart w:id="0" w:name="_GoBack"/>
-      <w:bookmarkEnd w:id="0"/>
+    </w:p>
+    <w:p>
+      <w:pPr>
+        <w:ind w:firstLine="420"/>
+      </w:pPr>
+      <w:r>
+        <w:rPr>
+          <w:noProof/>
+        </w:rPr>
+        <w:drawing>
+          <wp:inline distT="0" distB="0" distL="0" distR="0" wp14:anchorId="1DC4C97C" wp14:editId="3C1FDC4E">
+            <wp:extent cx="4600000" cy="2771429"/>
+            <wp:effectExtent l="0" t="0" r="0" b="0"/>
+            <wp:docPr id="6" name="图片 6"/>
+            <wp:cNvGraphicFramePr>
+              <a:graphicFrameLocks xmlns:a="http://schemas.openxmlformats.org/drawingml/2006/main" noChangeAspect="1"/>
+            </wp:cNvGraphicFramePr>
+            <a:graphic xmlns:a="http://schemas.openxmlformats.org/drawingml/2006/main">
+              <a:graphicData uri="http://schemas.openxmlformats.org/drawingml/2006/picture">
+                <pic:pic xmlns:pic="http://schemas.openxmlformats.org/drawingml/2006/picture">
+                  <pic:nvPicPr>
+                    <pic:cNvPr id="1" name=""/>
+                    <pic:cNvPicPr/>
+                  </pic:nvPicPr>
+                  <pic:blipFill>
+                    <a:blip r:embed="rId10"/>
+                    <a:stretch>
+                      <a:fillRect/>
+                    </a:stretch>
+                  </pic:blipFill>
+                  <pic:spPr>
+                    <a:xfrm>
+                      <a:off x="0" y="0"/>
+                      <a:ext cx="4600000" cy="2771429"/>
+                    </a:xfrm>
+                    <a:prstGeom prst="rect">
+                      <a:avLst/>
+                    </a:prstGeom>
+                  </pic:spPr>
+                </pic:pic>
+              </a:graphicData>
+            </a:graphic>
+          </wp:inline>
+        </w:drawing>
+      </w:r>
     </w:p>
     <w:p>
       <w:pPr>
@@ -2281,9 +2462,6 @@
     <w:p>
       <w:pPr>
         <w:ind w:left="420"/>
-        <w:rPr>
-          <w:rFonts w:hint="eastAsia"/>
-        </w:rPr>
       </w:pPr>
       <w:r>
         <w:rPr>
@@ -2302,6 +2480,93 @@
       </w:r>
       <w:r>
         <w:t>。</w:t>
+      </w:r>
+    </w:p>
+    <w:p>
+      <w:pPr>
+        <w:pStyle w:val="3"/>
+        <w:ind w:firstLine="420"/>
+        <w:rPr>
+          <w:sz w:val="18"/>
+          <w:szCs w:val="18"/>
+        </w:rPr>
+      </w:pPr>
+      <w:r>
+        <w:rPr>
+          <w:rFonts w:hint="eastAsia"/>
+          <w:sz w:val="18"/>
+          <w:szCs w:val="18"/>
+        </w:rPr>
+        <w:t>散点图</w:t>
+      </w:r>
+    </w:p>
+    <w:p>
+      <w:pPr>
+        <w:pStyle w:val="a3"/>
+        <w:numPr>
+          <w:ilvl w:val="0"/>
+          <w:numId w:val="1"/>
+        </w:numPr>
+        <w:ind w:firstLineChars="0"/>
+      </w:pPr>
+      <w:r>
+        <w:rPr>
+          <w:rFonts w:hint="eastAsia"/>
+        </w:rPr>
+        <w:t>表述</w:t>
+      </w:r>
+      <w:r>
+        <w:t>意义</w:t>
+      </w:r>
+    </w:p>
+    <w:p>
+      <w:pPr>
+        <w:ind w:left="420"/>
+      </w:pPr>
+      <w:r>
+        <w:rPr>
+          <w:rFonts w:hint="eastAsia"/>
+        </w:rPr>
+        <w:t>可以用来</w:t>
+      </w:r>
+      <w:r>
+        <w:t>体现趋势，</w:t>
+      </w:r>
+      <w:r>
+        <w:rPr>
+          <w:rFonts w:hint="eastAsia"/>
+        </w:rPr>
+        <w:t>对</w:t>
+      </w:r>
+      <w:r>
+        <w:t>多批数据进行显示</w:t>
+      </w:r>
+      <w:r>
+        <w:rPr>
+          <w:rFonts w:hint="eastAsia"/>
+        </w:rPr>
+        <w:t>，</w:t>
+      </w:r>
+      <w:r>
+        <w:t>每批数据使用一条</w:t>
+      </w:r>
+      <w:r>
+        <w:rPr>
+          <w:rFonts w:hint="eastAsia"/>
+        </w:rPr>
+        <w:t>线段</w:t>
+      </w:r>
+      <w:r>
+        <w:t>表示。</w:t>
+      </w:r>
+      <w:r>
+        <w:rPr>
+          <w:rFonts w:hint="eastAsia"/>
+        </w:rPr>
+        <w:t>可以</w:t>
+      </w:r>
+      <w:r>
+        <w:t>用折线进</w:t>
       </w:r>
     </w:p>
     <w:sectPr>
@@ -3094,815 +3359,6 @@
 </w:styles>
 </file>
 
-<file path=word/charts/chart1.xml><?xml version="1.0" encoding="utf-8"?>
-<c:chartSpace xmlns:c="http://schemas.openxmlformats.org/drawingml/2006/chart" xmlns:a="http://schemas.openxmlformats.org/drawingml/2006/main" xmlns:r="http://schemas.openxmlformats.org/officeDocument/2006/relationships">
-  <c:date1904 val="0"/>
-  <c:lang val="zh-CN"/>
-  <c:roundedCorners val="0"/>
-  <mc:AlternateContent xmlns:mc="http://schemas.openxmlformats.org/markup-compatibility/2006">
-    <mc:Choice xmlns:c14="http://schemas.microsoft.com/office/drawing/2007/8/2/chart" Requires="c14">
-      <c14:style val="102"/>
-    </mc:Choice>
-    <mc:Fallback>
-      <c:style val="2"/>
-    </mc:Fallback>
-  </mc:AlternateContent>
-  <c:chart>
-    <c:title>
-      <c:overlay val="0"/>
-      <c:spPr>
-        <a:noFill/>
-        <a:ln>
-          <a:noFill/>
-        </a:ln>
-        <a:effectLst/>
-      </c:spPr>
-      <c:txPr>
-        <a:bodyPr rot="0" spcFirstLastPara="1" vertOverflow="ellipsis" vert="horz" wrap="square" anchor="ctr" anchorCtr="1"/>
-        <a:lstStyle/>
-        <a:p>
-          <a:pPr>
-            <a:defRPr sz="1400" b="0" i="0" u="none" strike="noStrike" kern="1200" spc="0" baseline="0">
-              <a:solidFill>
-                <a:schemeClr val="tx1">
-                  <a:lumMod val="65000"/>
-                  <a:lumOff val="35000"/>
-                </a:schemeClr>
-              </a:solidFill>
-              <a:latin typeface="+mn-lt"/>
-              <a:ea typeface="+mn-ea"/>
-              <a:cs typeface="+mn-cs"/>
-            </a:defRPr>
-          </a:pPr>
-          <a:endParaRPr lang="zh-CN"/>
-        </a:p>
-      </c:txPr>
-    </c:title>
-    <c:autoTitleDeleted val="0"/>
-    <c:plotArea>
-      <c:layout/>
-      <c:pieChart>
-        <c:varyColors val="1"/>
-        <c:ser>
-          <c:idx val="0"/>
-          <c:order val="0"/>
-          <c:tx>
-            <c:strRef>
-              <c:f>Sheet1!$B$1</c:f>
-              <c:strCache>
-                <c:ptCount val="1"/>
-                <c:pt idx="0">
-                  <c:v>销售额</c:v>
-                </c:pt>
-              </c:strCache>
-            </c:strRef>
-          </c:tx>
-          <c:dPt>
-            <c:idx val="0"/>
-            <c:bubble3D val="0"/>
-            <c:spPr>
-              <a:solidFill>
-                <a:schemeClr val="accent1"/>
-              </a:solidFill>
-              <a:ln w="19050">
-                <a:solidFill>
-                  <a:schemeClr val="lt1"/>
-                </a:solidFill>
-              </a:ln>
-              <a:effectLst/>
-            </c:spPr>
-          </c:dPt>
-          <c:dPt>
-            <c:idx val="1"/>
-            <c:bubble3D val="0"/>
-            <c:spPr>
-              <a:solidFill>
-                <a:schemeClr val="accent2"/>
-              </a:solidFill>
-              <a:ln w="19050">
-                <a:solidFill>
-                  <a:schemeClr val="lt1"/>
-                </a:solidFill>
-              </a:ln>
-              <a:effectLst/>
-            </c:spPr>
-          </c:dPt>
-          <c:dPt>
-            <c:idx val="2"/>
-            <c:bubble3D val="0"/>
-            <c:spPr>
-              <a:solidFill>
-                <a:schemeClr val="accent3"/>
-              </a:solidFill>
-              <a:ln w="19050">
-                <a:solidFill>
-                  <a:schemeClr val="lt1"/>
-                </a:solidFill>
-              </a:ln>
-              <a:effectLst/>
-            </c:spPr>
-          </c:dPt>
-          <c:dPt>
-            <c:idx val="3"/>
-            <c:bubble3D val="0"/>
-            <c:spPr>
-              <a:solidFill>
-                <a:schemeClr val="accent4"/>
-              </a:solidFill>
-              <a:ln w="19050">
-                <a:solidFill>
-                  <a:schemeClr val="lt1"/>
-                </a:solidFill>
-              </a:ln>
-              <a:effectLst/>
-            </c:spPr>
-          </c:dPt>
-          <c:cat>
-            <c:strRef>
-              <c:f>Sheet1!$A$2:$A$5</c:f>
-              <c:strCache>
-                <c:ptCount val="4"/>
-                <c:pt idx="0">
-                  <c:v>第一季度</c:v>
-                </c:pt>
-                <c:pt idx="1">
-                  <c:v>第二季度</c:v>
-                </c:pt>
-                <c:pt idx="2">
-                  <c:v>第三季度</c:v>
-                </c:pt>
-                <c:pt idx="3">
-                  <c:v>第四季度</c:v>
-                </c:pt>
-              </c:strCache>
-            </c:strRef>
-          </c:cat>
-          <c:val>
-            <c:numRef>
-              <c:f>Sheet1!$B$2:$B$5</c:f>
-              <c:numCache>
-                <c:formatCode>General</c:formatCode>
-                <c:ptCount val="4"/>
-                <c:pt idx="0">
-                  <c:v>8.1999999999999993</c:v>
-                </c:pt>
-                <c:pt idx="1">
-                  <c:v>3.2</c:v>
-                </c:pt>
-                <c:pt idx="2">
-                  <c:v>1.4</c:v>
-                </c:pt>
-                <c:pt idx="3">
-                  <c:v>1.2</c:v>
-                </c:pt>
-              </c:numCache>
-            </c:numRef>
-          </c:val>
-        </c:ser>
-        <c:dLbls>
-          <c:showLegendKey val="0"/>
-          <c:showVal val="0"/>
-          <c:showCatName val="0"/>
-          <c:showSerName val="0"/>
-          <c:showPercent val="0"/>
-          <c:showBubbleSize val="0"/>
-          <c:showLeaderLines val="1"/>
-        </c:dLbls>
-        <c:firstSliceAng val="0"/>
-      </c:pieChart>
-      <c:spPr>
-        <a:noFill/>
-        <a:ln>
-          <a:noFill/>
-        </a:ln>
-        <a:effectLst/>
-      </c:spPr>
-    </c:plotArea>
-    <c:legend>
-      <c:legendPos val="b"/>
-      <c:overlay val="0"/>
-      <c:spPr>
-        <a:noFill/>
-        <a:ln>
-          <a:noFill/>
-        </a:ln>
-        <a:effectLst/>
-      </c:spPr>
-      <c:txPr>
-        <a:bodyPr rot="0" spcFirstLastPara="1" vertOverflow="ellipsis" vert="horz" wrap="square" anchor="ctr" anchorCtr="1"/>
-        <a:lstStyle/>
-        <a:p>
-          <a:pPr>
-            <a:defRPr sz="900" b="0" i="0" u="none" strike="noStrike" kern="1200" baseline="0">
-              <a:solidFill>
-                <a:schemeClr val="tx1">
-                  <a:lumMod val="65000"/>
-                  <a:lumOff val="35000"/>
-                </a:schemeClr>
-              </a:solidFill>
-              <a:latin typeface="+mn-lt"/>
-              <a:ea typeface="+mn-ea"/>
-              <a:cs typeface="+mn-cs"/>
-            </a:defRPr>
-          </a:pPr>
-          <a:endParaRPr lang="zh-CN"/>
-        </a:p>
-      </c:txPr>
-    </c:legend>
-    <c:plotVisOnly val="1"/>
-    <c:dispBlanksAs val="gap"/>
-    <c:showDLblsOverMax val="0"/>
-  </c:chart>
-  <c:spPr>
-    <a:solidFill>
-      <a:schemeClr val="bg1"/>
-    </a:solidFill>
-    <a:ln w="9525" cap="flat" cmpd="sng" algn="ctr">
-      <a:solidFill>
-        <a:schemeClr val="tx1">
-          <a:lumMod val="15000"/>
-          <a:lumOff val="85000"/>
-        </a:schemeClr>
-      </a:solidFill>
-      <a:round/>
-    </a:ln>
-    <a:effectLst/>
-  </c:spPr>
-  <c:txPr>
-    <a:bodyPr/>
-    <a:lstStyle/>
-    <a:p>
-      <a:pPr>
-        <a:defRPr/>
-      </a:pPr>
-      <a:endParaRPr lang="zh-CN"/>
-    </a:p>
-  </c:txPr>
-  <c:externalData r:id="rId3">
-    <c:autoUpdate val="0"/>
-  </c:externalData>
-</c:chartSpace>
-</file>
-
-<file path=word/charts/colors1.xml><?xml version="1.0" encoding="utf-8"?>
-<cs:colorStyle xmlns:cs="http://schemas.microsoft.com/office/drawing/2012/chartStyle" xmlns:a="http://schemas.openxmlformats.org/drawingml/2006/main" meth="cycle" id="10">
-  <a:schemeClr val="accent1"/>
-  <a:schemeClr val="accent2"/>
-  <a:schemeClr val="accent3"/>
-  <a:schemeClr val="accent4"/>
-  <a:schemeClr val="accent5"/>
-  <a:schemeClr val="accent6"/>
-  <cs:variation/>
-  <cs:variation>
-    <a:lumMod val="60000"/>
-  </cs:variation>
-  <cs:variation>
-    <a:lumMod val="80000"/>
-    <a:lumOff val="20000"/>
-  </cs:variation>
-  <cs:variation>
-    <a:lumMod val="80000"/>
-  </cs:variation>
-  <cs:variation>
-    <a:lumMod val="60000"/>
-    <a:lumOff val="40000"/>
-  </cs:variation>
-  <cs:variation>
-    <a:lumMod val="50000"/>
-  </cs:variation>
-  <cs:variation>
-    <a:lumMod val="70000"/>
-    <a:lumOff val="30000"/>
-  </cs:variation>
-  <cs:variation>
-    <a:lumMod val="70000"/>
-  </cs:variation>
-  <cs:variation>
-    <a:lumMod val="50000"/>
-    <a:lumOff val="50000"/>
-  </cs:variation>
-</cs:colorStyle>
-</file>
-
-<file path=word/charts/style1.xml><?xml version="1.0" encoding="utf-8"?>
-<cs:chartStyle xmlns:cs="http://schemas.microsoft.com/office/drawing/2012/chartStyle" xmlns:a="http://schemas.openxmlformats.org/drawingml/2006/main" id="251">
-  <cs:axisTitle>
-    <cs:lnRef idx="0"/>
-    <cs:fillRef idx="0"/>
-    <cs:effectRef idx="0"/>
-    <cs:fontRef idx="minor">
-      <a:schemeClr val="tx1">
-        <a:lumMod val="65000"/>
-        <a:lumOff val="35000"/>
-      </a:schemeClr>
-    </cs:fontRef>
-    <cs:defRPr sz="1000" kern="1200"/>
-  </cs:axisTitle>
-  <cs:categoryAxis>
-    <cs:lnRef idx="0"/>
-    <cs:fillRef idx="0"/>
-    <cs:effectRef idx="0"/>
-    <cs:fontRef idx="minor">
-      <a:schemeClr val="tx1">
-        <a:lumMod val="65000"/>
-        <a:lumOff val="35000"/>
-      </a:schemeClr>
-    </cs:fontRef>
-    <cs:spPr>
-      <a:ln w="9525" cap="flat" cmpd="sng" algn="ctr">
-        <a:solidFill>
-          <a:schemeClr val="tx1">
-            <a:lumMod val="15000"/>
-            <a:lumOff val="85000"/>
-          </a:schemeClr>
-        </a:solidFill>
-        <a:round/>
-      </a:ln>
-    </cs:spPr>
-    <cs:defRPr sz="900" kern="1200"/>
-  </cs:categoryAxis>
-  <cs:chartArea mods="allowNoFillOverride allowNoLineOverride">
-    <cs:lnRef idx="0"/>
-    <cs:fillRef idx="0"/>
-    <cs:effectRef idx="0"/>
-    <cs:fontRef idx="minor">
-      <a:schemeClr val="tx1"/>
-    </cs:fontRef>
-    <cs:spPr>
-      <a:solidFill>
-        <a:schemeClr val="bg1"/>
-      </a:solidFill>
-      <a:ln w="9525" cap="flat" cmpd="sng" algn="ctr">
-        <a:solidFill>
-          <a:schemeClr val="tx1">
-            <a:lumMod val="15000"/>
-            <a:lumOff val="85000"/>
-          </a:schemeClr>
-        </a:solidFill>
-        <a:round/>
-      </a:ln>
-    </cs:spPr>
-    <cs:defRPr sz="900" kern="1200"/>
-  </cs:chartArea>
-  <cs:dataLabel>
-    <cs:lnRef idx="0"/>
-    <cs:fillRef idx="0"/>
-    <cs:effectRef idx="0"/>
-    <cs:fontRef idx="minor">
-      <a:schemeClr val="tx1">
-        <a:lumMod val="75000"/>
-        <a:lumOff val="25000"/>
-      </a:schemeClr>
-    </cs:fontRef>
-    <cs:defRPr sz="900" kern="1200"/>
-  </cs:dataLabel>
-  <cs:dataLabelCallout>
-    <cs:lnRef idx="0"/>
-    <cs:fillRef idx="0"/>
-    <cs:effectRef idx="0"/>
-    <cs:fontRef idx="minor">
-      <a:schemeClr val="dk1">
-        <a:lumMod val="65000"/>
-        <a:lumOff val="35000"/>
-      </a:schemeClr>
-    </cs:fontRef>
-    <cs:spPr>
-      <a:solidFill>
-        <a:schemeClr val="lt1"/>
-      </a:solidFill>
-      <a:ln>
-        <a:solidFill>
-          <a:schemeClr val="dk1">
-            <a:lumMod val="25000"/>
-            <a:lumOff val="75000"/>
-          </a:schemeClr>
-        </a:solidFill>
-      </a:ln>
-    </cs:spPr>
-    <cs:defRPr sz="900" kern="1200"/>
-    <cs:bodyPr rot="0" spcFirstLastPara="1" vertOverflow="clip" horzOverflow="clip" vert="horz" wrap="square" lIns="36576" tIns="18288" rIns="36576" bIns="18288" anchor="ctr" anchorCtr="1">
-      <a:spAutoFit/>
-    </cs:bodyPr>
-  </cs:dataLabelCallout>
-  <cs:dataPoint>
-    <cs:lnRef idx="0"/>
-    <cs:fillRef idx="1">
-      <cs:styleClr val="auto"/>
-    </cs:fillRef>
-    <cs:effectRef idx="0"/>
-    <cs:fontRef idx="minor">
-      <a:schemeClr val="tx1"/>
-    </cs:fontRef>
-    <cs:spPr>
-      <a:ln w="19050">
-        <a:solidFill>
-          <a:schemeClr val="lt1"/>
-        </a:solidFill>
-      </a:ln>
-    </cs:spPr>
-  </cs:dataPoint>
-  <cs:dataPoint3D>
-    <cs:lnRef idx="0"/>
-    <cs:fillRef idx="1">
-      <cs:styleClr val="auto"/>
-    </cs:fillRef>
-    <cs:effectRef idx="0"/>
-    <cs:fontRef idx="minor">
-      <a:schemeClr val="tx1"/>
-    </cs:fontRef>
-    <cs:spPr>
-      <a:ln w="25400">
-        <a:solidFill>
-          <a:schemeClr val="lt1"/>
-        </a:solidFill>
-      </a:ln>
-    </cs:spPr>
-  </cs:dataPoint3D>
-  <cs:dataPointLine>
-    <cs:lnRef idx="0">
-      <cs:styleClr val="auto"/>
-    </cs:lnRef>
-    <cs:fillRef idx="0"/>
-    <cs:effectRef idx="0"/>
-    <cs:fontRef idx="minor">
-      <a:schemeClr val="tx1"/>
-    </cs:fontRef>
-    <cs:spPr>
-      <a:ln w="28575" cap="rnd">
-        <a:solidFill>
-          <a:schemeClr val="phClr"/>
-        </a:solidFill>
-        <a:round/>
-      </a:ln>
-    </cs:spPr>
-  </cs:dataPointLine>
-  <cs:dataPointMarker>
-    <cs:lnRef idx="0">
-      <cs:styleClr val="auto"/>
-    </cs:lnRef>
-    <cs:fillRef idx="1">
-      <cs:styleClr val="auto"/>
-    </cs:fillRef>
-    <cs:effectRef idx="0"/>
-    <cs:fontRef idx="minor">
-      <a:schemeClr val="tx1"/>
-    </cs:fontRef>
-    <cs:spPr>
-      <a:ln w="9525">
-        <a:solidFill>
-          <a:schemeClr val="phClr"/>
-        </a:solidFill>
-      </a:ln>
-    </cs:spPr>
-  </cs:dataPointMarker>
-  <cs:dataPointMarkerLayout symbol="circle" size="5"/>
-  <cs:dataPointWireframe>
-    <cs:lnRef idx="0">
-      <cs:styleClr val="auto"/>
-    </cs:lnRef>
-    <cs:fillRef idx="0"/>
-    <cs:effectRef idx="0"/>
-    <cs:fontRef idx="minor">
-      <a:schemeClr val="tx1"/>
-    </cs:fontRef>
-    <cs:spPr>
-      <a:ln w="9525" cap="rnd">
-        <a:solidFill>
-          <a:schemeClr val="phClr"/>
-        </a:solidFill>
-        <a:round/>
-      </a:ln>
-    </cs:spPr>
-  </cs:dataPointWireframe>
-  <cs:dataTable>
-    <cs:lnRef idx="0"/>
-    <cs:fillRef idx="0"/>
-    <cs:effectRef idx="0"/>
-    <cs:fontRef idx="minor">
-      <a:schemeClr val="tx1">
-        <a:lumMod val="65000"/>
-        <a:lumOff val="35000"/>
-      </a:schemeClr>
-    </cs:fontRef>
-    <cs:spPr>
-      <a:noFill/>
-      <a:ln w="9525" cap="flat" cmpd="sng" algn="ctr">
-        <a:solidFill>
-          <a:schemeClr val="tx1">
-            <a:lumMod val="15000"/>
-            <a:lumOff val="85000"/>
-          </a:schemeClr>
-        </a:solidFill>
-        <a:round/>
-      </a:ln>
-    </cs:spPr>
-    <cs:defRPr sz="900" kern="1200"/>
-  </cs:dataTable>
-  <cs:downBar>
-    <cs:lnRef idx="0"/>
-    <cs:fillRef idx="0"/>
-    <cs:effectRef idx="0"/>
-    <cs:fontRef idx="minor">
-      <a:schemeClr val="tx1"/>
-    </cs:fontRef>
-    <cs:spPr>
-      <a:solidFill>
-        <a:schemeClr val="dk1">
-          <a:lumMod val="75000"/>
-          <a:lumOff val="25000"/>
-        </a:schemeClr>
-      </a:solidFill>
-      <a:ln w="9525" cap="flat" cmpd="sng" algn="ctr">
-        <a:solidFill>
-          <a:schemeClr val="tx1">
-            <a:lumMod val="65000"/>
-            <a:lumOff val="35000"/>
-          </a:schemeClr>
-        </a:solidFill>
-        <a:round/>
-      </a:ln>
-    </cs:spPr>
-  </cs:downBar>
-  <cs:dropLine>
-    <cs:lnRef idx="0"/>
-    <cs:fillRef idx="0"/>
-    <cs:effectRef idx="0"/>
-    <cs:fontRef idx="minor">
-      <a:schemeClr val="tx1"/>
-    </cs:fontRef>
-    <cs:spPr>
-      <a:ln w="9525" cap="flat" cmpd="sng" algn="ctr">
-        <a:solidFill>
-          <a:schemeClr val="tx1">
-            <a:lumMod val="35000"/>
-            <a:lumOff val="65000"/>
-          </a:schemeClr>
-        </a:solidFill>
-        <a:round/>
-      </a:ln>
-    </cs:spPr>
-  </cs:dropLine>
-  <cs:errorBar>
-    <cs:lnRef idx="0"/>
-    <cs:fillRef idx="0"/>
-    <cs:effectRef idx="0"/>
-    <cs:fontRef idx="minor">
-      <a:schemeClr val="tx1"/>
-    </cs:fontRef>
-    <cs:spPr>
-      <a:ln w="9525" cap="flat" cmpd="sng" algn="ctr">
-        <a:solidFill>
-          <a:schemeClr val="tx1">
-            <a:lumMod val="65000"/>
-            <a:lumOff val="35000"/>
-          </a:schemeClr>
-        </a:solidFill>
-        <a:round/>
-      </a:ln>
-    </cs:spPr>
-  </cs:errorBar>
-  <cs:floor>
-    <cs:lnRef idx="0"/>
-    <cs:fillRef idx="0"/>
-    <cs:effectRef idx="0"/>
-    <cs:fontRef idx="minor">
-      <a:schemeClr val="tx1"/>
-    </cs:fontRef>
-    <cs:spPr>
-      <a:noFill/>
-      <a:ln>
-        <a:noFill/>
-      </a:ln>
-    </cs:spPr>
-  </cs:floor>
-  <cs:gridlineMajor>
-    <cs:lnRef idx="0"/>
-    <cs:fillRef idx="0"/>
-    <cs:effectRef idx="0"/>
-    <cs:fontRef idx="minor">
-      <a:schemeClr val="tx1"/>
-    </cs:fontRef>
-    <cs:spPr>
-      <a:ln w="9525" cap="flat" cmpd="sng" algn="ctr">
-        <a:solidFill>
-          <a:schemeClr val="tx1">
-            <a:lumMod val="15000"/>
-            <a:lumOff val="85000"/>
-          </a:schemeClr>
-        </a:solidFill>
-        <a:round/>
-      </a:ln>
-    </cs:spPr>
-  </cs:gridlineMajor>
-  <cs:gridlineMinor>
-    <cs:lnRef idx="0"/>
-    <cs:fillRef idx="0"/>
-    <cs:effectRef idx="0"/>
-    <cs:fontRef idx="minor">
-      <a:schemeClr val="tx1"/>
-    </cs:fontRef>
-    <cs:spPr>
-      <a:ln w="9525" cap="flat" cmpd="sng" algn="ctr">
-        <a:solidFill>
-          <a:schemeClr val="tx1">
-            <a:lumMod val="5000"/>
-            <a:lumOff val="95000"/>
-          </a:schemeClr>
-        </a:solidFill>
-        <a:round/>
-      </a:ln>
-    </cs:spPr>
-  </cs:gridlineMinor>
-  <cs:hiLoLine>
-    <cs:lnRef idx="0"/>
-    <cs:fillRef idx="0"/>
-    <cs:effectRef idx="0"/>
-    <cs:fontRef idx="minor">
-      <a:schemeClr val="tx1"/>
-    </cs:fontRef>
-    <cs:spPr>
-      <a:ln w="9525" cap="flat" cmpd="sng" algn="ctr">
-        <a:solidFill>
-          <a:schemeClr val="tx1">
-            <a:lumMod val="50000"/>
-            <a:lumOff val="50000"/>
-          </a:schemeClr>
-        </a:solidFill>
-        <a:round/>
-      </a:ln>
-    </cs:spPr>
-  </cs:hiLoLine>
-  <cs:leaderLine>
-    <cs:lnRef idx="0"/>
-    <cs:fillRef idx="0"/>
-    <cs:effectRef idx="0"/>
-    <cs:fontRef idx="minor">
-      <a:schemeClr val="tx1"/>
-    </cs:fontRef>
-    <cs:spPr>
-      <a:ln w="9525" cap="flat" cmpd="sng" algn="ctr">
-        <a:solidFill>
-          <a:schemeClr val="tx1">
-            <a:lumMod val="35000"/>
-            <a:lumOff val="65000"/>
-          </a:schemeClr>
-        </a:solidFill>
-        <a:round/>
-      </a:ln>
-    </cs:spPr>
-  </cs:leaderLine>
-  <cs:legend>
-    <cs:lnRef idx="0"/>
-    <cs:fillRef idx="0"/>
-    <cs:effectRef idx="0"/>
-    <cs:fontRef idx="minor">
-      <a:schemeClr val="tx1">
-        <a:lumMod val="65000"/>
-        <a:lumOff val="35000"/>
-      </a:schemeClr>
-    </cs:fontRef>
-    <cs:defRPr sz="900" kern="1200"/>
-  </cs:legend>
-  <cs:plotArea mods="allowNoFillOverride allowNoLineOverride">
-    <cs:lnRef idx="0"/>
-    <cs:fillRef idx="0"/>
-    <cs:effectRef idx="0"/>
-    <cs:fontRef idx="minor">
-      <a:schemeClr val="tx1"/>
-    </cs:fontRef>
-  </cs:plotArea>
-  <cs:plotArea3D mods="allowNoFillOverride allowNoLineOverride">
-    <cs:lnRef idx="0"/>
-    <cs:fillRef idx="0"/>
-    <cs:effectRef idx="0"/>
-    <cs:fontRef idx="minor">
-      <a:schemeClr val="tx1"/>
-    </cs:fontRef>
-  </cs:plotArea3D>
-  <cs:seriesAxis>
-    <cs:lnRef idx="0"/>
-    <cs:fillRef idx="0"/>
-    <cs:effectRef idx="0"/>
-    <cs:fontRef idx="minor">
-      <a:schemeClr val="tx1">
-        <a:lumMod val="65000"/>
-        <a:lumOff val="35000"/>
-      </a:schemeClr>
-    </cs:fontRef>
-    <cs:defRPr sz="900" kern="1200"/>
-  </cs:seriesAxis>
-  <cs:seriesLine>
-    <cs:lnRef idx="0"/>
-    <cs:fillRef idx="0"/>
-    <cs:effectRef idx="0"/>
-    <cs:fontRef idx="minor">
-      <a:schemeClr val="tx1"/>
-    </cs:fontRef>
-    <cs:spPr>
-      <a:ln w="9525" cap="flat" cmpd="sng" algn="ctr">
-        <a:solidFill>
-          <a:schemeClr val="tx1">
-            <a:lumMod val="35000"/>
-            <a:lumOff val="65000"/>
-          </a:schemeClr>
-        </a:solidFill>
-        <a:round/>
-      </a:ln>
-    </cs:spPr>
-  </cs:seriesLine>
-  <cs:title>
-    <cs:lnRef idx="0"/>
-    <cs:fillRef idx="0"/>
-    <cs:effectRef idx="0"/>
-    <cs:fontRef idx="minor">
-      <a:schemeClr val="tx1">
-        <a:lumMod val="65000"/>
-        <a:lumOff val="35000"/>
-      </a:schemeClr>
-    </cs:fontRef>
-    <cs:defRPr sz="1400" b="0" kern="1200" spc="0" baseline="0"/>
-  </cs:title>
-  <cs:trendline>
-    <cs:lnRef idx="0">
-      <cs:styleClr val="auto"/>
-    </cs:lnRef>
-    <cs:fillRef idx="0"/>
-    <cs:effectRef idx="0"/>
-    <cs:fontRef idx="minor">
-      <a:schemeClr val="tx1"/>
-    </cs:fontRef>
-    <cs:spPr>
-      <a:ln w="19050" cap="rnd">
-        <a:solidFill>
-          <a:schemeClr val="phClr"/>
-        </a:solidFill>
-        <a:prstDash val="sysDot"/>
-      </a:ln>
-    </cs:spPr>
-  </cs:trendline>
-  <cs:trendlineLabel>
-    <cs:lnRef idx="0"/>
-    <cs:fillRef idx="0"/>
-    <cs:effectRef idx="0"/>
-    <cs:fontRef idx="minor">
-      <a:schemeClr val="tx1">
-        <a:lumMod val="65000"/>
-        <a:lumOff val="35000"/>
-      </a:schemeClr>
-    </cs:fontRef>
-    <cs:defRPr sz="900" kern="1200"/>
-  </cs:trendlineLabel>
-  <cs:upBar>
-    <cs:lnRef idx="0"/>
-    <cs:fillRef idx="0"/>
-    <cs:effectRef idx="0"/>
-    <cs:fontRef idx="minor">
-      <a:schemeClr val="tx1"/>
-    </cs:fontRef>
-    <cs:spPr>
-      <a:solidFill>
-        <a:schemeClr val="lt1"/>
-      </a:solidFill>
-      <a:ln w="9525" cap="flat" cmpd="sng" algn="ctr">
-        <a:solidFill>
-          <a:schemeClr val="tx1">
-            <a:lumMod val="65000"/>
-            <a:lumOff val="35000"/>
-          </a:schemeClr>
-        </a:solidFill>
-        <a:round/>
-      </a:ln>
-    </cs:spPr>
-  </cs:upBar>
-  <cs:valueAxis>
-    <cs:lnRef idx="0"/>
-    <cs:fillRef idx="0"/>
-    <cs:effectRef idx="0"/>
-    <cs:fontRef idx="minor">
-      <a:schemeClr val="tx1">
-        <a:lumMod val="65000"/>
-        <a:lumOff val="35000"/>
-      </a:schemeClr>
-    </cs:fontRef>
-    <cs:defRPr sz="900" kern="1200"/>
-  </cs:valueAxis>
-  <cs:wall>
-    <cs:lnRef idx="0"/>
-    <cs:fillRef idx="0"/>
-    <cs:effectRef idx="0"/>
-    <cs:fontRef idx="minor">
-      <a:schemeClr val="tx1"/>
-    </cs:fontRef>
-    <cs:spPr>
-      <a:noFill/>
-      <a:ln>
-        <a:noFill/>
-      </a:ln>
-    </cs:spPr>
-  </cs:wall>
-</cs:chartStyle>
-</file>
-
 <file path=word/theme/theme1.xml><?xml version="1.0" encoding="utf-8"?>
 <a:theme xmlns:a="http://schemas.openxmlformats.org/drawingml/2006/main" name="Office 主题">
   <a:themeElements>
